--- a/Диплом_ПЗ.docx
+++ b/Диплом_ПЗ.docx
@@ -12585,7 +12585,7 @@
           <v:shape id="_x0000_i1025" type="#_x0000_t75" style="width:478.8pt;height:652.2pt" o:ole="">
             <v:imagedata r:id="rId31" o:title=""/>
           </v:shape>
-          <o:OLEObject Type="Embed" ProgID="Visio.Drawing.15" ShapeID="_x0000_i1025" DrawAspect="Content" ObjectID="_1526672168" r:id="rId32"/>
+          <o:OLEObject Type="Embed" ProgID="Visio.Drawing.15" ShapeID="_x0000_i1025" DrawAspect="Content" ObjectID="_1526740045" r:id="rId32"/>
         </w:object>
       </w:r>
     </w:p>
@@ -12613,7 +12613,7 @@
           <v:shape id="_x0000_i1026" type="#_x0000_t75" style="width:463.2pt;height:429pt" o:ole="">
             <v:imagedata r:id="rId33" o:title=""/>
           </v:shape>
-          <o:OLEObject Type="Embed" ProgID="Visio.Drawing.15" ShapeID="_x0000_i1026" DrawAspect="Content" ObjectID="_1526672169" r:id="rId34"/>
+          <o:OLEObject Type="Embed" ProgID="Visio.Drawing.15" ShapeID="_x0000_i1026" DrawAspect="Content" ObjectID="_1526740046" r:id="rId34"/>
         </w:object>
       </w:r>
     </w:p>
@@ -18349,14 +18349,6 @@
     </w:p>
     <w:p>
       <w:pPr>
-        <w:pStyle w:val="af8"/>
-      </w:pPr>
-      <w:r>
-        <w:t>В данном подразделе приводится описание структуры разработанной подсистемы интеграции в целом и ее каждого модуля в отдельности.</w:t>
-      </w:r>
-    </w:p>
-    <w:p>
-      <w:pPr>
         <w:pStyle w:val="3"/>
       </w:pPr>
       <w:bookmarkStart w:id="55" w:name="_Toc420953349"/>
@@ -18410,14 +18402,14 @@
         <w:t xml:space="preserve">можно выделить модули </w:t>
       </w:r>
       <w:r>
-        <w:t xml:space="preserve">визуализации </w:t>
+        <w:t>визуализации объекта, капитального ремонта, УК/ТСЖ/ЖСК, а также личного кабинета ПУК и модель объекта</w:t>
+      </w:r>
+      <w:r>
+        <w:t xml:space="preserve">. Дробление системы на подсистемы и модули было выбрано </w:t>
       </w:r>
       <w:r>
         <w:lastRenderedPageBreak/>
-        <w:t>объекта, капитального ремонта, УК/ТСЖ/ЖСК, а также личного кабинета ПУК и модель объекта</w:t>
-      </w:r>
-      <w:r>
-        <w:t>. Дробление системы на подсистемы и модули было выбрано ввиду явного разделения функций системы согласно техническому заданию.</w:t>
+        <w:t>ввиду явного разделения функций системы согласно техническому заданию.</w:t>
       </w:r>
     </w:p>
     <w:p>
@@ -18437,36 +18429,49 @@
     <w:p>
       <w:pPr>
         <w:pStyle w:val="af8"/>
-      </w:pPr>
-      <w:r>
-        <w:object w:dxaOrig="7110" w:dyaOrig="9271">
-          <v:shape id="_x0000_i1027" type="#_x0000_t75" style="width:488.4pt;height:637.8pt" o:ole="">
+        <w:ind w:firstLine="0"/>
+        <w:jc w:val="center"/>
+      </w:pPr>
+      <w:r>
+        <w:object w:dxaOrig="9385" w:dyaOrig="7921">
+          <v:shape id="_x0000_i1033" type="#_x0000_t75" style="width:499.2pt;height:396pt" o:ole="">
             <v:imagedata r:id="rId42" o:title=""/>
           </v:shape>
-          <o:OLEObject Type="Embed" ProgID="Visio.Drawing.15" ShapeID="_x0000_i1027" DrawAspect="Content" ObjectID="_1526672170" r:id="rId43"/>
+          <o:OLEObject Type="Embed" ProgID="Visio.Drawing.15" ShapeID="_x0000_i1033" DrawAspect="Content" ObjectID="_1526740047" r:id="rId43"/>
         </w:object>
       </w:r>
-    </w:p>
-    <w:p>
-      <w:pPr>
-        <w:pStyle w:val="aff"/>
-      </w:pPr>
-      <w:r>
-        <w:t>Рисунок 5.1</w:t>
+      <w:r>
+        <w:t>Рисунок 5.</w:t>
+      </w:r>
+      <w:r>
+        <w:t>6</w:t>
       </w:r>
       <w:r>
         <w:t xml:space="preserve"> – </w:t>
       </w:r>
       <w:r>
-        <w:t>Архитектура подсистемы «Портал управляющих компаний»</w:t>
+        <w:rPr>
+          <w:rFonts w:cstheme="minorBidi"/>
+          <w:szCs w:val="22"/>
+        </w:rPr>
+        <w:t xml:space="preserve">Архитектура </w:t>
+      </w:r>
+      <w:r>
+        <w:rPr>
+          <w:rFonts w:cstheme="minorBidi"/>
+          <w:szCs w:val="22"/>
+        </w:rPr>
+        <w:t>автоматизированной системы обмена сообщениями на основе технологии пиринговой сети</w:t>
       </w:r>
     </w:p>
     <w:p>
       <w:pPr>
         <w:pStyle w:val="af8"/>
-      </w:pPr>
-      <w:r>
-        <w:lastRenderedPageBreak/>
+        <w:rPr>
+          <w:lang w:val="en-US"/>
+        </w:rPr>
+      </w:pPr>
+      <w:r>
         <w:t>Специфик</w:t>
       </w:r>
       <w:r>
@@ -18595,7 +18600,11 @@
               <w:pStyle w:val="afd"/>
             </w:pPr>
             <w:r>
-              <w:t>Открытая часть подсистемы, доступная любому пользователю</w:t>
+              <w:t xml:space="preserve">Открытая часть подсистемы, доступная любому </w:t>
+            </w:r>
+            <w:r>
+              <w:lastRenderedPageBreak/>
+              <w:t>пользователю</w:t>
             </w:r>
           </w:p>
         </w:tc>
@@ -19165,7 +19174,6 @@
         <w:pStyle w:val="afc"/>
       </w:pPr>
       <w:r>
-        <w:lastRenderedPageBreak/>
         <w:t>Таблица 5.</w:t>
       </w:r>
       <w:r>
@@ -19313,6 +19321,7 @@
               <w:pStyle w:val="afd"/>
             </w:pPr>
             <w:r>
+              <w:lastRenderedPageBreak/>
               <w:t xml:space="preserve">public class </w:t>
             </w:r>
             <w:r>
@@ -19933,7 +19942,6 @@
         <w:pStyle w:val="afc"/>
       </w:pPr>
       <w:r>
-        <w:lastRenderedPageBreak/>
         <w:t>Таблица 5.</w:t>
       </w:r>
       <w:r>
@@ -20082,6 +20090,7 @@
               <w:rPr>
                 <w:lang w:val="en-US"/>
               </w:rPr>
+              <w:lastRenderedPageBreak/>
               <w:t>public class</w:t>
             </w:r>
             <w:r>
@@ -20791,11 +20800,7 @@
               <w:pStyle w:val="afd"/>
             </w:pPr>
             <w:r>
-              <w:t xml:space="preserve">Содержит методы работы с энергетическими </w:t>
-            </w:r>
-            <w:r>
-              <w:lastRenderedPageBreak/>
-              <w:t>характеристиками строения</w:t>
+              <w:t>Содержит методы работы с энергетическими характеристиками строения</w:t>
             </w:r>
           </w:p>
         </w:tc>
@@ -20814,7 +20819,6 @@
               <w:rPr>
                 <w:lang w:val="en-US"/>
               </w:rPr>
-              <w:lastRenderedPageBreak/>
               <w:t>public class</w:t>
             </w:r>
             <w:r>
@@ -20864,7 +20868,11 @@
               <w:pStyle w:val="afd"/>
             </w:pPr>
             <w:r>
-              <w:t>Содержит методы работы с элементами строения</w:t>
+              <w:t xml:space="preserve">Содержит методы работы с элементами </w:t>
+            </w:r>
+            <w:r>
+              <w:lastRenderedPageBreak/>
+              <w:t>строения</w:t>
             </w:r>
           </w:p>
         </w:tc>
@@ -20879,6 +20887,7 @@
               <w:pStyle w:val="afd"/>
             </w:pPr>
             <w:r>
+              <w:lastRenderedPageBreak/>
               <w:t>public class</w:t>
             </w:r>
             <w:r>
@@ -21144,11 +21153,7 @@
         <w:t xml:space="preserve"> капитального ремонта</w:t>
       </w:r>
       <w:r>
-        <w:t xml:space="preserve"> и </w:t>
-      </w:r>
-      <w:r>
-        <w:lastRenderedPageBreak/>
-        <w:t>отчётами</w:t>
+        <w:t xml:space="preserve"> и отчётами</w:t>
       </w:r>
       <w:r>
         <w:t xml:space="preserve"> ревизионной комиссии</w:t>
@@ -21196,6 +21201,7 @@
         <w:ind w:left="709" w:firstLine="0"/>
       </w:pPr>
       <w:r>
+        <w:lastRenderedPageBreak/>
         <w:t>Страница с опубликованными планами</w:t>
       </w:r>
       <w:r>
@@ -32703,10 +32709,10 @@
       </w:pPr>
       <w:r>
         <w:object w:dxaOrig="9765" w:dyaOrig="13253">
-          <v:shape id="_x0000_i1028" type="#_x0000_t75" style="width:327.6pt;height:429.6pt" o:ole="">
+          <v:shape id="_x0000_i1027" type="#_x0000_t75" style="width:327.6pt;height:429.6pt" o:ole="">
             <v:imagedata r:id="rId49" o:title=""/>
           </v:shape>
-          <o:OLEObject Type="Embed" ProgID="Visio.Drawing.11" ShapeID="_x0000_i1028" DrawAspect="Content" ObjectID="_1526672171" r:id="rId50"/>
+          <o:OLEObject Type="Embed" ProgID="Visio.Drawing.11" ShapeID="_x0000_i1027" DrawAspect="Content" ObjectID="_1526740048" r:id="rId50"/>
         </w:object>
       </w:r>
     </w:p>
@@ -35928,10 +35934,10 @@
           <w:position w:val="-44"/>
         </w:rPr>
         <w:object w:dxaOrig="1800" w:dyaOrig="960">
-          <v:shape id="_x0000_i1029" type="#_x0000_t75" style="width:77.4pt;height:41.4pt" o:ole="" fillcolor="window">
+          <v:shape id="_x0000_i1028" type="#_x0000_t75" style="width:77.4pt;height:41.4pt" o:ole="" fillcolor="window">
             <v:imagedata r:id="rId51" o:title=""/>
           </v:shape>
-          <o:OLEObject Type="Embed" ProgID="Equation.3" ShapeID="_x0000_i1029" DrawAspect="Content" ObjectID="_1526672172" r:id="rId52"/>
+          <o:OLEObject Type="Embed" ProgID="Equation.3" ShapeID="_x0000_i1028" DrawAspect="Content" ObjectID="_1526740049" r:id="rId52"/>
         </w:object>
       </w:r>
       <w:r>
@@ -36068,10 +36074,10 @@
           <w:position w:val="-44"/>
         </w:rPr>
         <w:object w:dxaOrig="2799" w:dyaOrig="960">
-          <v:shape id="_x0000_i1030" type="#_x0000_t75" style="width:118.2pt;height:41.4pt" o:ole="" fillcolor="window">
+          <v:shape id="_x0000_i1029" type="#_x0000_t75" style="width:118.2pt;height:41.4pt" o:ole="" fillcolor="window">
             <v:imagedata r:id="rId53" o:title=""/>
           </v:shape>
-          <o:OLEObject Type="Embed" ProgID="Equation.3" ShapeID="_x0000_i1030" DrawAspect="Content" ObjectID="_1526672173" r:id="rId54"/>
+          <o:OLEObject Type="Embed" ProgID="Equation.3" ShapeID="_x0000_i1029" DrawAspect="Content" ObjectID="_1526740050" r:id="rId54"/>
         </w:object>
       </w:r>
     </w:p>
@@ -36116,10 +36122,10 @@
           <w:position w:val="-40"/>
         </w:rPr>
         <w:object w:dxaOrig="4480" w:dyaOrig="920">
-          <v:shape id="_x0000_i1031" type="#_x0000_t75" style="width:190.8pt;height:38.4pt" o:ole="" fillcolor="window">
+          <v:shape id="_x0000_i1030" type="#_x0000_t75" style="width:190.8pt;height:38.4pt" o:ole="" fillcolor="window">
             <v:imagedata r:id="rId55" o:title=""/>
           </v:shape>
-          <o:OLEObject Type="Embed" ProgID="Equation.3" ShapeID="_x0000_i1031" DrawAspect="Content" ObjectID="_1526672174" r:id="rId56"/>
+          <o:OLEObject Type="Embed" ProgID="Equation.3" ShapeID="_x0000_i1030" DrawAspect="Content" ObjectID="_1526740051" r:id="rId56"/>
         </w:object>
       </w:r>
     </w:p>
@@ -36351,10 +36357,10 @@
           <w:position w:val="-36"/>
         </w:rPr>
         <w:object w:dxaOrig="2720" w:dyaOrig="880">
-          <v:shape id="_x0000_i1032" type="#_x0000_t75" style="width:114pt;height:37.8pt" o:ole="" fillcolor="window">
+          <v:shape id="_x0000_i1031" type="#_x0000_t75" style="width:114pt;height:37.8pt" o:ole="" fillcolor="window">
             <v:imagedata r:id="rId57" o:title=""/>
           </v:shape>
-          <o:OLEObject Type="Embed" ProgID="Equation.3" ShapeID="_x0000_i1032" DrawAspect="Content" ObjectID="_1526672175" r:id="rId58"/>
+          <o:OLEObject Type="Embed" ProgID="Equation.3" ShapeID="_x0000_i1031" DrawAspect="Content" ObjectID="_1526740052" r:id="rId58"/>
         </w:object>
       </w:r>
     </w:p>
@@ -36467,10 +36473,10 @@
           <w:szCs w:val="32"/>
         </w:rPr>
         <w:object w:dxaOrig="1860" w:dyaOrig="680">
-          <v:shape id="_x0000_i1033" type="#_x0000_t75" style="width:103.8pt;height:37.8pt" o:ole="" fillcolor="window">
+          <v:shape id="_x0000_i1032" type="#_x0000_t75" style="width:103.8pt;height:37.8pt" o:ole="" fillcolor="window">
             <v:imagedata r:id="rId59" o:title=""/>
           </v:shape>
-          <o:OLEObject Type="Embed" ProgID="Equation.3" ShapeID="_x0000_i1033" DrawAspect="Content" ObjectID="_1526672176" r:id="rId60"/>
+          <o:OLEObject Type="Embed" ProgID="Equation.3" ShapeID="_x0000_i1032" DrawAspect="Content" ObjectID="_1526740053" r:id="rId60"/>
         </w:object>
       </w:r>
       <w:r>

--- a/Диплом_ПЗ.docx
+++ b/Диплом_ПЗ.docx
@@ -6737,6 +6737,75 @@
         <w:pStyle w:val="af8"/>
       </w:pPr>
       <w:r>
+        <w:t>ОС – операционная система</w:t>
+      </w:r>
+      <w:r>
+        <w:t>;</w:t>
+      </w:r>
+    </w:p>
+    <w:p>
+      <w:pPr>
+        <w:pStyle w:val="af8"/>
+      </w:pPr>
+      <w:r>
+        <w:t>БД – база данных</w:t>
+      </w:r>
+      <w:r>
+        <w:t>;</w:t>
+      </w:r>
+    </w:p>
+    <w:p>
+      <w:pPr>
+        <w:pStyle w:val="af8"/>
+      </w:pPr>
+      <w:r>
+        <w:t>ИС – информационная система</w:t>
+      </w:r>
+      <w:r>
+        <w:t>;</w:t>
+      </w:r>
+    </w:p>
+    <w:p>
+      <w:pPr>
+        <w:pStyle w:val="af8"/>
+      </w:pPr>
+      <w:r>
+        <w:t>ПО – программное обеспечение</w:t>
+      </w:r>
+      <w:r>
+        <w:t>;</w:t>
+      </w:r>
+    </w:p>
+    <w:p>
+      <w:pPr>
+        <w:pStyle w:val="af8"/>
+      </w:pPr>
+      <w:r>
+        <w:t>СУ</w:t>
+      </w:r>
+      <w:r>
+        <w:t>БД – система управления базами данных</w:t>
+      </w:r>
+      <w:r>
+        <w:t>;</w:t>
+      </w:r>
+    </w:p>
+    <w:p>
+      <w:pPr>
+        <w:pStyle w:val="af8"/>
+      </w:pPr>
+      <w:r>
+        <w:t>ЯВУ – язык высокого уровня</w:t>
+      </w:r>
+      <w:r>
+        <w:t>;</w:t>
+      </w:r>
+    </w:p>
+    <w:p>
+      <w:pPr>
+        <w:pStyle w:val="af8"/>
+      </w:pPr>
+      <w:r>
         <w:rPr>
           <w:lang w:val="en-US"/>
         </w:rPr>
@@ -6778,56 +6847,282 @@
         </w:rPr>
         <w:t>peer</w:t>
       </w:r>
-    </w:p>
-    <w:p>
-      <w:pPr>
-        <w:pStyle w:val="af8"/>
-      </w:pPr>
-      <w:r>
-        <w:t>ОС – операционная система</w:t>
-      </w:r>
-    </w:p>
-    <w:p>
-      <w:pPr>
-        <w:pStyle w:val="af8"/>
-      </w:pPr>
-      <w:r>
-        <w:t>БД – база данных</w:t>
-      </w:r>
-    </w:p>
-    <w:p>
-      <w:pPr>
-        <w:pStyle w:val="af8"/>
-      </w:pPr>
-      <w:r>
-        <w:t>ИС – информационная система</w:t>
-      </w:r>
-    </w:p>
-    <w:p>
-      <w:pPr>
-        <w:pStyle w:val="af8"/>
-      </w:pPr>
-      <w:r>
-        <w:t>ПО – программное обеспечение</w:t>
-      </w:r>
-    </w:p>
-    <w:p>
-      <w:pPr>
-        <w:pStyle w:val="af8"/>
-      </w:pPr>
-      <w:r>
-        <w:t>СУ</w:t>
-      </w:r>
-      <w:r>
-        <w:t>БД – система управления базами данных</w:t>
-      </w:r>
-    </w:p>
-    <w:p>
-      <w:pPr>
-        <w:pStyle w:val="af8"/>
-      </w:pPr>
-      <w:r>
-        <w:t>ЯВУ – язык высокого уровня</w:t>
+      <w:r>
+        <w:t>;</w:t>
+      </w:r>
+    </w:p>
+    <w:p>
+      <w:pPr>
+        <w:pStyle w:val="afc"/>
+        <w:ind w:firstLine="709"/>
+      </w:pPr>
+      <w:r>
+        <w:t>З</w:t>
+      </w:r>
+      <w:r>
+        <w:rPr>
+          <w:vertAlign w:val="subscript"/>
+        </w:rPr>
+        <w:t>АМ</w:t>
+      </w:r>
+      <w:r>
+        <w:t xml:space="preserve"> – общая сумма амортизационных отчислений;</w:t>
+      </w:r>
+    </w:p>
+    <w:p>
+      <w:pPr>
+        <w:pStyle w:val="afc"/>
+        <w:ind w:firstLine="709"/>
+      </w:pPr>
+      <w:r>
+        <w:t>Ф</w:t>
+      </w:r>
+      <w:r>
+        <w:rPr>
+          <w:vertAlign w:val="subscript"/>
+        </w:rPr>
+        <w:t xml:space="preserve">i </w:t>
+      </w:r>
+      <w:r>
+        <w:t>– стоимость i-го оборудования;</w:t>
+      </w:r>
+    </w:p>
+    <w:p>
+      <w:pPr>
+        <w:pStyle w:val="afc"/>
+        <w:ind w:firstLine="709"/>
+      </w:pPr>
+      <w:r>
+        <w:t>H</w:t>
+      </w:r>
+      <w:r>
+        <w:rPr>
+          <w:vertAlign w:val="subscript"/>
+        </w:rPr>
+        <w:t xml:space="preserve">Ai </w:t>
+      </w:r>
+      <w:r>
+        <w:t>– годовая норма амортизации i-го оборудования;</w:t>
+      </w:r>
+    </w:p>
+    <w:p>
+      <w:pPr>
+        <w:pStyle w:val="afc"/>
+        <w:ind w:firstLine="709"/>
+      </w:pPr>
+      <w:r>
+        <w:t>T</w:t>
+      </w:r>
+      <w:r>
+        <w:rPr>
+          <w:vertAlign w:val="subscript"/>
+        </w:rPr>
+        <w:t xml:space="preserve">НИРi </w:t>
+      </w:r>
+      <w:r>
+        <w:t>– время работы i-го оборудования за весь период разработки;</w:t>
+      </w:r>
+    </w:p>
+    <w:p>
+      <w:pPr>
+        <w:pStyle w:val="afc"/>
+        <w:ind w:firstLine="709"/>
+      </w:pPr>
+      <w:r>
+        <w:t>T</w:t>
+      </w:r>
+      <w:r>
+        <w:rPr>
+          <w:vertAlign w:val="subscript"/>
+        </w:rPr>
+        <w:t xml:space="preserve">Эфi </w:t>
+      </w:r>
+      <w:r>
+        <w:t>– эффективный фонд времени работы i-го оборудования за год;</w:t>
+      </w:r>
+    </w:p>
+    <w:p>
+      <w:pPr>
+        <w:pStyle w:val="afc"/>
+        <w:ind w:firstLine="709"/>
+      </w:pPr>
+      <m:oMath>
+        <m:sSub>
+          <m:sSubPr>
+            <m:ctrlPr>
+              <w:rPr>
+                <w:rFonts w:ascii="Cambria Math" w:hAnsi="Cambria Math"/>
+                <w:highlight w:val="white"/>
+              </w:rPr>
+            </m:ctrlPr>
+          </m:sSubPr>
+          <m:e>
+            <m:r>
+              <w:rPr>
+                <w:rFonts w:ascii="Cambria Math" w:hAnsi="Cambria Math"/>
+                <w:highlight w:val="white"/>
+              </w:rPr>
+              <m:t>Ц</m:t>
+            </m:r>
+          </m:e>
+          <m:sub>
+            <m:r>
+              <w:rPr>
+                <w:rFonts w:ascii="Cambria Math" w:hAnsi="Cambria Math"/>
+                <w:highlight w:val="white"/>
+              </w:rPr>
+              <m:t>i</m:t>
+            </m:r>
+          </m:sub>
+        </m:sSub>
+      </m:oMath>
+      <w:r>
+        <w:rPr>
+          <w:vertAlign w:val="subscript"/>
+        </w:rPr>
+        <w:t xml:space="preserve"> </w:t>
+      </w:r>
+      <w:r>
+        <w:t xml:space="preserve">– </w:t>
+      </w:r>
+      <w:r>
+        <w:rPr>
+          <w:highlight w:val="white"/>
+        </w:rPr>
+        <w:t>цена за единицу i-го вида материального ресурса</w:t>
+      </w:r>
+      <w:r>
+        <w:t>;</w:t>
+      </w:r>
+    </w:p>
+    <w:p>
+      <w:pPr>
+        <w:pStyle w:val="afc"/>
+        <w:ind w:firstLine="709"/>
+      </w:pPr>
+      <w:r>
+        <w:rPr>
+          <w:highlight w:val="white"/>
+          <w:lang w:val="en-US"/>
+        </w:rPr>
+        <w:t>P</w:t>
+      </w:r>
+      <w:r>
+        <w:rPr>
+          <w:highlight w:val="white"/>
+          <w:vertAlign w:val="subscript"/>
+          <w:lang w:val="en-US"/>
+        </w:rPr>
+        <w:t>i</w:t>
+      </w:r>
+      <w:r>
+        <w:rPr>
+          <w:vertAlign w:val="subscript"/>
+        </w:rPr>
+        <w:t xml:space="preserve"> </w:t>
+      </w:r>
+      <w:r>
+        <w:t xml:space="preserve">– </w:t>
+      </w:r>
+      <w:r>
+        <w:rPr>
+          <w:highlight w:val="white"/>
+        </w:rPr>
+        <w:t>паспортная мощность электрооборудования i-го вида</w:t>
+      </w:r>
+      <w:r>
+        <w:t>;</w:t>
+      </w:r>
+    </w:p>
+    <w:p>
+      <w:pPr>
+        <w:pStyle w:val="afc"/>
+        <w:ind w:firstLine="709"/>
+      </w:pPr>
+      <w:r>
+        <w:t>ЧС</w:t>
+      </w:r>
+      <w:r>
+        <w:rPr>
+          <w:vertAlign w:val="subscript"/>
+          <w:lang w:val="en-US"/>
+        </w:rPr>
+        <w:t>i</w:t>
+      </w:r>
+      <w:r>
+        <w:rPr>
+          <w:vertAlign w:val="subscript"/>
+        </w:rPr>
+        <w:t xml:space="preserve"> </w:t>
+      </w:r>
+      <w:r>
+        <w:t>– часовая ставка i-го работника;</w:t>
+      </w:r>
+    </w:p>
+    <w:p>
+      <w:pPr>
+        <w:pStyle w:val="afc"/>
+        <w:ind w:firstLine="709"/>
+      </w:pPr>
+      <w:r>
+        <w:t>Е</w:t>
+      </w:r>
+      <w:r>
+        <w:rPr>
+          <w:vertAlign w:val="subscript"/>
+        </w:rPr>
+        <w:t>н</w:t>
+      </w:r>
+      <w:r>
+        <w:t xml:space="preserve"> – нормативный коэффициент эффективности капитальных вложений;</w:t>
+      </w:r>
+    </w:p>
+    <w:p>
+      <w:pPr>
+        <w:pStyle w:val="afc"/>
+        <w:ind w:firstLine="709"/>
+      </w:pPr>
+      <m:oMath>
+        <m:sSub>
+          <m:sSubPr>
+            <m:ctrlPr>
+              <w:rPr>
+                <w:rFonts w:ascii="Cambria Math" w:hAnsi="Cambria Math"/>
+              </w:rPr>
+            </m:ctrlPr>
+          </m:sSubPr>
+          <m:e>
+            <m:r>
+              <m:rPr>
+                <m:sty m:val="p"/>
+              </m:rPr>
+              <w:rPr>
+                <w:rFonts w:ascii="Cambria Math" w:hAnsi="Cambria Math"/>
+              </w:rPr>
+              <m:t>С</m:t>
+            </m:r>
+          </m:e>
+          <m:sub>
+            <m:r>
+              <m:rPr>
+                <m:sty m:val="p"/>
+              </m:rPr>
+              <w:rPr>
+                <w:rFonts w:ascii="Cambria Math" w:hAnsi="Cambria Math"/>
+              </w:rPr>
+              <m:t>пол</m:t>
+            </m:r>
+          </m:sub>
+        </m:sSub>
+      </m:oMath>
+      <w:r>
+        <w:rPr>
+          <w:vertAlign w:val="subscript"/>
+        </w:rPr>
+        <w:t xml:space="preserve"> </w:t>
+      </w:r>
+      <w:r>
+        <w:t>– полная себестоимость, руб.,</w:t>
       </w:r>
     </w:p>
     <w:p>
@@ -6991,12 +7286,15 @@
         </w:r>
       </w:hyperlink>
       <w:r>
-        <w:t>.</w:t>
+        <w:t>;</w:t>
       </w:r>
     </w:p>
     <w:p>
       <w:pPr>
         <w:pStyle w:val="af8"/>
+        <w:rPr>
+          <w:lang w:val="en-US"/>
+        </w:rPr>
       </w:pPr>
       <w:r>
         <w:t>Видеостриминг</w:t>
@@ -7013,25 +7311,6 @@
       <w:r>
         <w:t>это методика отдачи видео, позволяющая передавать видео по сети со скоростью его проигрывания, т.е. один час видео передастся ровно за час реального времени, даже если скорость сети позволяет скачивать быстрее.</w:t>
       </w:r>
-    </w:p>
-    <w:p>
-      <w:pPr>
-        <w:rPr>
-          <w:lang w:val="ru-RU"/>
-        </w:rPr>
-      </w:pPr>
-    </w:p>
-    <w:p>
-      <w:pPr>
-        <w:rPr>
-          <w:lang w:val="ru-RU"/>
-        </w:rPr>
-      </w:pPr>
-    </w:p>
-    <w:p>
-      <w:pPr>
-        <w:pStyle w:val="af8"/>
-      </w:pPr>
     </w:p>
     <w:p>
       <w:pPr>
@@ -12585,7 +12864,7 @@
           <v:shape id="_x0000_i1025" type="#_x0000_t75" style="width:478.8pt;height:652.2pt" o:ole="">
             <v:imagedata r:id="rId31" o:title=""/>
           </v:shape>
-          <o:OLEObject Type="Embed" ProgID="Visio.Drawing.15" ShapeID="_x0000_i1025" DrawAspect="Content" ObjectID="_1526740045" r:id="rId32"/>
+          <o:OLEObject Type="Embed" ProgID="Visio.Drawing.15" ShapeID="_x0000_i1025" DrawAspect="Content" ObjectID="_1526768697" r:id="rId32"/>
         </w:object>
       </w:r>
     </w:p>
@@ -12613,7 +12892,7 @@
           <v:shape id="_x0000_i1026" type="#_x0000_t75" style="width:463.2pt;height:429pt" o:ole="">
             <v:imagedata r:id="rId33" o:title=""/>
           </v:shape>
-          <o:OLEObject Type="Embed" ProgID="Visio.Drawing.15" ShapeID="_x0000_i1026" DrawAspect="Content" ObjectID="_1526740046" r:id="rId34"/>
+          <o:OLEObject Type="Embed" ProgID="Visio.Drawing.15" ShapeID="_x0000_i1026" DrawAspect="Content" ObjectID="_1526768698" r:id="rId34"/>
         </w:object>
       </w:r>
     </w:p>
@@ -18434,10 +18713,10 @@
       </w:pPr>
       <w:r>
         <w:object w:dxaOrig="9385" w:dyaOrig="7921">
-          <v:shape id="_x0000_i1033" type="#_x0000_t75" style="width:499.2pt;height:396pt" o:ole="">
+          <v:shape id="_x0000_i1027" type="#_x0000_t75" style="width:499.2pt;height:396pt" o:ole="">
             <v:imagedata r:id="rId42" o:title=""/>
           </v:shape>
-          <o:OLEObject Type="Embed" ProgID="Visio.Drawing.15" ShapeID="_x0000_i1033" DrawAspect="Content" ObjectID="_1526740047" r:id="rId43"/>
+          <o:OLEObject Type="Embed" ProgID="Visio.Drawing.15" ShapeID="_x0000_i1027" DrawAspect="Content" ObjectID="_1526768699" r:id="rId43"/>
         </w:object>
       </w:r>
       <w:r>
@@ -18467,9 +18746,6 @@
     <w:p>
       <w:pPr>
         <w:pStyle w:val="af8"/>
-        <w:rPr>
-          <w:lang w:val="en-US"/>
-        </w:rPr>
       </w:pPr>
       <w:r>
         <w:t>Специфик</w:t>
@@ -22536,7 +22812,19 @@
         <w:rPr>
           <w:highlight w:val="white"/>
         </w:rPr>
-        <w:t>где</w:t>
+        <w:t>г</w:t>
+      </w:r>
+      <w:r>
+        <w:rPr>
+          <w:highlight w:val="white"/>
+        </w:rPr>
+        <w:t>де</w:t>
+      </w:r>
+      <w:r>
+        <w:rPr>
+          <w:highlight w:val="white"/>
+        </w:rPr>
+        <w:t xml:space="preserve"> </w:t>
       </w:r>
       <m:oMath>
         <m:sSub>
@@ -32709,10 +32997,10 @@
       </w:pPr>
       <w:r>
         <w:object w:dxaOrig="9765" w:dyaOrig="13253">
-          <v:shape id="_x0000_i1027" type="#_x0000_t75" style="width:327.6pt;height:429.6pt" o:ole="">
+          <v:shape id="_x0000_i1028" type="#_x0000_t75" style="width:327.6pt;height:429.6pt" o:ole="">
             <v:imagedata r:id="rId49" o:title=""/>
           </v:shape>
-          <o:OLEObject Type="Embed" ProgID="Visio.Drawing.11" ShapeID="_x0000_i1027" DrawAspect="Content" ObjectID="_1526740048" r:id="rId50"/>
+          <o:OLEObject Type="Embed" ProgID="Visio.Drawing.11" ShapeID="_x0000_i1028" DrawAspect="Content" ObjectID="_1526768700" r:id="rId50"/>
         </w:object>
       </w:r>
     </w:p>
@@ -35934,10 +36222,10 @@
           <w:position w:val="-44"/>
         </w:rPr>
         <w:object w:dxaOrig="1800" w:dyaOrig="960">
-          <v:shape id="_x0000_i1028" type="#_x0000_t75" style="width:77.4pt;height:41.4pt" o:ole="" fillcolor="window">
+          <v:shape id="_x0000_i1029" type="#_x0000_t75" style="width:77.4pt;height:41.4pt" o:ole="" fillcolor="window">
             <v:imagedata r:id="rId51" o:title=""/>
           </v:shape>
-          <o:OLEObject Type="Embed" ProgID="Equation.3" ShapeID="_x0000_i1028" DrawAspect="Content" ObjectID="_1526740049" r:id="rId52"/>
+          <o:OLEObject Type="Embed" ProgID="Equation.3" ShapeID="_x0000_i1029" DrawAspect="Content" ObjectID="_1526768701" r:id="rId52"/>
         </w:object>
       </w:r>
       <w:r>
@@ -36074,10 +36362,10 @@
           <w:position w:val="-44"/>
         </w:rPr>
         <w:object w:dxaOrig="2799" w:dyaOrig="960">
-          <v:shape id="_x0000_i1029" type="#_x0000_t75" style="width:118.2pt;height:41.4pt" o:ole="" fillcolor="window">
+          <v:shape id="_x0000_i1030" type="#_x0000_t75" style="width:118.2pt;height:41.4pt" o:ole="" fillcolor="window">
             <v:imagedata r:id="rId53" o:title=""/>
           </v:shape>
-          <o:OLEObject Type="Embed" ProgID="Equation.3" ShapeID="_x0000_i1029" DrawAspect="Content" ObjectID="_1526740050" r:id="rId54"/>
+          <o:OLEObject Type="Embed" ProgID="Equation.3" ShapeID="_x0000_i1030" DrawAspect="Content" ObjectID="_1526768702" r:id="rId54"/>
         </w:object>
       </w:r>
     </w:p>
@@ -36122,10 +36410,10 @@
           <w:position w:val="-40"/>
         </w:rPr>
         <w:object w:dxaOrig="4480" w:dyaOrig="920">
-          <v:shape id="_x0000_i1030" type="#_x0000_t75" style="width:190.8pt;height:38.4pt" o:ole="" fillcolor="window">
+          <v:shape id="_x0000_i1031" type="#_x0000_t75" style="width:190.8pt;height:38.4pt" o:ole="" fillcolor="window">
             <v:imagedata r:id="rId55" o:title=""/>
           </v:shape>
-          <o:OLEObject Type="Embed" ProgID="Equation.3" ShapeID="_x0000_i1030" DrawAspect="Content" ObjectID="_1526740051" r:id="rId56"/>
+          <o:OLEObject Type="Embed" ProgID="Equation.3" ShapeID="_x0000_i1031" DrawAspect="Content" ObjectID="_1526768703" r:id="rId56"/>
         </w:object>
       </w:r>
     </w:p>
@@ -36357,10 +36645,10 @@
           <w:position w:val="-36"/>
         </w:rPr>
         <w:object w:dxaOrig="2720" w:dyaOrig="880">
-          <v:shape id="_x0000_i1031" type="#_x0000_t75" style="width:114pt;height:37.8pt" o:ole="" fillcolor="window">
+          <v:shape id="_x0000_i1032" type="#_x0000_t75" style="width:114pt;height:37.8pt" o:ole="" fillcolor="window">
             <v:imagedata r:id="rId57" o:title=""/>
           </v:shape>
-          <o:OLEObject Type="Embed" ProgID="Equation.3" ShapeID="_x0000_i1031" DrawAspect="Content" ObjectID="_1526740052" r:id="rId58"/>
+          <o:OLEObject Type="Embed" ProgID="Equation.3" ShapeID="_x0000_i1032" DrawAspect="Content" ObjectID="_1526768704" r:id="rId58"/>
         </w:object>
       </w:r>
     </w:p>
@@ -36473,10 +36761,10 @@
           <w:szCs w:val="32"/>
         </w:rPr>
         <w:object w:dxaOrig="1860" w:dyaOrig="680">
-          <v:shape id="_x0000_i1032" type="#_x0000_t75" style="width:103.8pt;height:37.8pt" o:ole="" fillcolor="window">
+          <v:shape id="_x0000_i1033" type="#_x0000_t75" style="width:103.8pt;height:37.8pt" o:ole="" fillcolor="window">
             <v:imagedata r:id="rId59" o:title=""/>
           </v:shape>
-          <o:OLEObject Type="Embed" ProgID="Equation.3" ShapeID="_x0000_i1032" DrawAspect="Content" ObjectID="_1526740053" r:id="rId60"/>
+          <o:OLEObject Type="Embed" ProgID="Equation.3" ShapeID="_x0000_i1033" DrawAspect="Content" ObjectID="_1526768705" r:id="rId60"/>
         </w:object>
       </w:r>
       <w:r>
@@ -38223,7 +38511,7 @@
       <w:headerReference w:type="first" r:id="rId63"/>
       <w:footerReference w:type="first" r:id="rId64"/>
       <w:pgSz w:w="11906" w:h="16838"/>
-      <w:pgMar w:top="81" w:right="567" w:bottom="1418" w:left="1418" w:header="142" w:footer="2245" w:gutter="0"/>
+      <w:pgMar w:top="81" w:right="567" w:bottom="1843" w:left="1418" w:header="142" w:footer="2245" w:gutter="0"/>
       <w:pgNumType w:start="5"/>
       <w:cols w:space="708"/>
       <w:titlePg/>
